--- a/Development/[1] User Flow/[1] User Flow.docx
+++ b/Development/[1] User Flow/[1] User Flow.docx
@@ -512,10 +512,18 @@
       </w:pPr>
       <w:r>
         <w:lastRenderedPageBreak/>
-        <w:t>/reserve/:UnitID/:</w:t>
+        <w:t>/reserve/:</w:t>
       </w:r>
       <w:proofErr w:type="spellStart"/>
       <w:r>
+        <w:t>UnitID</w:t>
+      </w:r>
+      <w:proofErr w:type="spellEnd"/>
+      <w:r>
+        <w:t>/:</w:t>
+      </w:r>
+      <w:proofErr w:type="spellStart"/>
+      <w:r>
         <w:t>BoxID</w:t>
       </w:r>
       <w:proofErr w:type="spellEnd"/>
@@ -533,7 +541,7 @@
         <w:spacing w:after="0" w:line="480" w:lineRule="auto"/>
       </w:pPr>
       <w:r>
-        <w:t>A user can pick which one and the system will return the number of an empty box that meets that parameter. A rental agreement is generated and attached to the user pending payment</w:t>
+        <w:t xml:space="preserve">A user can pick which one and the system will return the number of an empty box that meets that parameter. </w:t>
       </w:r>
     </w:p>
     <w:p>
@@ -546,14 +554,75 @@
         <w:spacing w:after="0" w:line="480" w:lineRule="auto"/>
       </w:pPr>
       <w:r>
-        <w:t>/reserve/:UnitID/:</w:t>
+        <w:t>/reserve/:</w:t>
       </w:r>
       <w:proofErr w:type="spellStart"/>
       <w:r>
+        <w:t>UnitID</w:t>
+      </w:r>
+      <w:proofErr w:type="spellEnd"/>
+      <w:r>
+        <w:t>/:</w:t>
+      </w:r>
+      <w:proofErr w:type="spellStart"/>
+      <w:r>
         <w:t>rentalID</w:t>
       </w:r>
       <w:proofErr w:type="spellEnd"/>
       <w:r>
+        <w:t>/Info [Page]</w:t>
+      </w:r>
+    </w:p>
+    <w:p>
+      <w:pPr>
+        <w:pStyle w:val="ListParagraph"/>
+        <w:numPr>
+          <w:ilvl w:val="1"/>
+          <w:numId w:val="16"/>
+        </w:numPr>
+        <w:spacing w:after="0" w:line="480" w:lineRule="auto"/>
+      </w:pPr>
+      <w:r>
+        <w:t xml:space="preserve">A rental agreement is generated and attached </w:t>
+      </w:r>
+      <w:r>
+        <w:t xml:space="preserve">to the selling user with the buying </w:t>
+      </w:r>
+      <w:proofErr w:type="gramStart"/>
+      <w:r>
+        <w:t>users</w:t>
+      </w:r>
+      <w:proofErr w:type="gramEnd"/>
+      <w:r>
+        <w:t xml:space="preserve"> information</w:t>
+      </w:r>
+    </w:p>
+    <w:p>
+      <w:pPr>
+        <w:pStyle w:val="ListParagraph"/>
+        <w:numPr>
+          <w:ilvl w:val="0"/>
+          <w:numId w:val="16"/>
+        </w:numPr>
+        <w:spacing w:after="0" w:line="480" w:lineRule="auto"/>
+      </w:pPr>
+      <w:r>
+        <w:t>/reserve/:</w:t>
+      </w:r>
+      <w:proofErr w:type="spellStart"/>
+      <w:r>
+        <w:t>UnitID</w:t>
+      </w:r>
+      <w:proofErr w:type="spellEnd"/>
+      <w:r>
+        <w:t>/:</w:t>
+      </w:r>
+      <w:proofErr w:type="spellStart"/>
+      <w:r>
+        <w:t>rentalID</w:t>
+      </w:r>
+      <w:proofErr w:type="spellEnd"/>
+      <w:r>
         <w:t>/Payment [</w:t>
       </w:r>
       <w:r>
@@ -598,10 +667,18 @@
         <w:spacing w:after="0" w:line="480" w:lineRule="auto"/>
       </w:pPr>
       <w:r>
-        <w:t>/reserve/:UnitID/:</w:t>
+        <w:t>/reserve/:</w:t>
       </w:r>
       <w:proofErr w:type="spellStart"/>
       <w:r>
+        <w:t>UnitID</w:t>
+      </w:r>
+      <w:proofErr w:type="spellEnd"/>
+      <w:r>
+        <w:t>/:</w:t>
+      </w:r>
+      <w:proofErr w:type="spellStart"/>
+      <w:r>
         <w:t>rentalID</w:t>
       </w:r>
       <w:proofErr w:type="spellEnd"/>
@@ -632,10 +709,18 @@
         <w:spacing w:after="0" w:line="480" w:lineRule="auto"/>
       </w:pPr>
       <w:r>
-        <w:t>/reserve/:UnitID/:</w:t>
+        <w:t>/reserve/:</w:t>
       </w:r>
       <w:proofErr w:type="spellStart"/>
       <w:r>
+        <w:t>UnitID</w:t>
+      </w:r>
+      <w:proofErr w:type="spellEnd"/>
+      <w:r>
+        <w:t>/:</w:t>
+      </w:r>
+      <w:proofErr w:type="spellStart"/>
+      <w:r>
         <w:t>rentalID</w:t>
       </w:r>
       <w:proofErr w:type="spellEnd"/>
@@ -852,6 +937,7 @@
         <w:spacing w:after="0" w:line="480" w:lineRule="auto"/>
       </w:pPr>
       <w:r>
+        <w:lastRenderedPageBreak/>
         <w:t>/unlock/:</w:t>
       </w:r>
       <w:proofErr w:type="spellStart"/>
@@ -881,7 +967,6 @@
         <w:spacing w:after="0" w:line="480" w:lineRule="auto"/>
       </w:pPr>
       <w:r>
-        <w:lastRenderedPageBreak/>
         <w:t>User signs (or pressed button) to confirm the item has been picked up and is sent a receipt including the picture snapshot from the locker.</w:t>
       </w:r>
     </w:p>
